--- a/Zeef van Eratosthenes/reflectie.docx
+++ b/Zeef van Eratosthenes/reflectie.docx
@@ -3,11 +3,262 @@
 <w:document xmlns:wpc="http://schemas.microsoft.com/office/word/2010/wordprocessingCanvas" xmlns:cx="http://schemas.microsoft.com/office/drawing/2014/chartex" xmlns:cx1="http://schemas.microsoft.com/office/drawing/2015/9/8/chartex" xmlns:cx2="http://schemas.microsoft.com/office/drawing/2015/10/21/chartex" xmlns:cx3="http://schemas.microsoft.com/office/drawing/2016/5/9/chartex" xmlns:cx4="http://schemas.microsoft.com/office/drawing/2016/5/10/chartex" xmlns:cx5="http://schemas.microsoft.com/office/drawing/2016/5/11/chartex" xmlns:cx6="http://schemas.microsoft.com/office/drawing/2016/5/12/chartex" xmlns:cx7="http://schemas.microsoft.com/office/drawing/2016/5/13/chartex" xmlns:cx8="http://schemas.microsoft.com/office/drawing/2016/5/14/chartex" xmlns:mc="http://schemas.openxmlformats.org/markup-compatibility/2006" xmlns:aink="http://schemas.microsoft.com/office/drawing/2016/ink" xmlns:am3d="http://schemas.microsoft.com/office/drawing/2017/model3d" xmlns:o="urn:schemas-microsoft-com:office:office" xmlns:r="http://schemas.openxmlformats.org/officeDocument/2006/relationships" xmlns:m="http://schemas.openxmlformats.org/officeDocument/2006/math" xmlns:v="urn:schemas-microsoft-com:vml" xmlns:wp14="http://schemas.microsoft.com/office/word/2010/wordprocessingDrawing" xmlns:wp="http://schemas.openxmlformats.org/drawingml/2006/wordprocessingDrawing" xmlns:w10="urn:schemas-microsoft-com:office:word" xmlns:w="http://schemas.openxmlformats.org/wordprocessingml/2006/main" xmlns:w14="http://schemas.microsoft.com/office/word/2010/wordml" xmlns:w15="http://schemas.microsoft.com/office/word/2012/wordml" xmlns:w16cex="http://schemas.microsoft.com/office/word/2018/wordml/cex" xmlns:w16cid="http://schemas.microsoft.com/office/word/2016/wordml/cid" xmlns:w16="http://schemas.microsoft.com/office/word/2018/wordml" xmlns:w16se="http://schemas.microsoft.com/office/word/2015/wordml/symex" xmlns:wpg="http://schemas.microsoft.com/office/word/2010/wordprocessingGroup" xmlns:wpi="http://schemas.microsoft.com/office/word/2010/wordprocessingInk" xmlns:wne="http://schemas.microsoft.com/office/word/2006/wordml" xmlns:wps="http://schemas.microsoft.com/office/word/2010/wordprocessingShape" mc:Ignorable="w14 w15 w16se w16cid w16 w16cex wp14">
   <w:body>
     <w:p>
-      <w:r>
-        <w:t xml:space="preserve">Nog maken </w:t>
-      </w:r>
+      <w:pPr>
+        <w:pStyle w:val="Kop1"/>
+      </w:pPr>
+      <w:proofErr w:type="spellStart"/>
+      <w:r>
+        <w:t>Reflectie</w:t>
+      </w:r>
+      <w:proofErr w:type="spellEnd"/>
+      <w:r>
+        <w:t xml:space="preserve"> </w:t>
+      </w:r>
+    </w:p>
+    <w:p>
+      <w:pPr>
+        <w:rPr>
+          <w:lang w:val="nl-NL"/>
+        </w:rPr>
+      </w:pPr>
+      <w:r>
+        <w:rPr>
+          <w:lang w:val="nl-NL"/>
+        </w:rPr>
+        <w:t>Ik vind dat mijn programma g</w:t>
+      </w:r>
+      <w:r>
+        <w:rPr>
+          <w:lang w:val="nl-NL"/>
+        </w:rPr>
+        <w:t xml:space="preserve">oed gelukt is. MPI4py werkt naar behoren van wat je zou verwachten en mijn programma vind alle priem getallen zoals het hoort. Ik kwam alleen wel echter een raar dingentje van </w:t>
+      </w:r>
+      <w:proofErr w:type="spellStart"/>
+      <w:r>
+        <w:rPr>
+          <w:lang w:val="nl-NL"/>
+        </w:rPr>
+        <w:t>multi</w:t>
+      </w:r>
+      <w:proofErr w:type="spellEnd"/>
+      <w:r>
+        <w:rPr>
+          <w:lang w:val="nl-NL"/>
+        </w:rPr>
+        <w:t xml:space="preserve"> processing in mijn programma.. </w:t>
+      </w:r>
+      <w:r>
+        <w:rPr>
+          <w:lang w:val="nl-NL"/>
+        </w:rPr>
+        <w:t>blijkbaar</w:t>
+      </w:r>
+      <w:r>
+        <w:rPr>
+          <w:lang w:val="nl-NL"/>
+        </w:rPr>
+        <w:t xml:space="preserve"> heb ik</w:t>
+      </w:r>
+      <w:r>
+        <w:rPr>
+          <w:lang w:val="nl-NL"/>
+        </w:rPr>
+        <w:t xml:space="preserve"> veel overhead door de code </w:t>
+      </w:r>
+      <w:r>
+        <w:rPr>
+          <w:lang w:val="nl-NL"/>
+        </w:rPr>
+        <w:t xml:space="preserve">wat ik gebruik en is het ten opzichten van MPI geen verbetering of het zit in de weg. Echter merkte ik dat in het </w:t>
+      </w:r>
+      <w:r>
+        <w:rPr>
+          <w:lang w:val="nl-NL"/>
+        </w:rPr>
+        <w:t xml:space="preserve">specifieke geval van 4 </w:t>
+      </w:r>
+      <w:proofErr w:type="spellStart"/>
+      <w:r>
+        <w:rPr>
+          <w:lang w:val="nl-NL"/>
+        </w:rPr>
+        <w:t>nodes</w:t>
+      </w:r>
+      <w:proofErr w:type="spellEnd"/>
+      <w:r>
+        <w:rPr>
+          <w:lang w:val="nl-NL"/>
+        </w:rPr>
+        <w:t xml:space="preserve"> en 4 </w:t>
+      </w:r>
+      <w:proofErr w:type="spellStart"/>
+      <w:r>
+        <w:rPr>
+          <w:lang w:val="nl-NL"/>
+        </w:rPr>
+        <w:t>cores</w:t>
+      </w:r>
+      <w:proofErr w:type="spellEnd"/>
+      <w:r>
+        <w:rPr>
+          <w:lang w:val="nl-NL"/>
+        </w:rPr>
+        <w:t>, dat het wel sneller is..</w:t>
+      </w:r>
+      <w:r>
+        <w:rPr>
+          <w:lang w:val="nl-NL"/>
+        </w:rPr>
+        <w:t xml:space="preserve"> Mijn VM draait op 8/16 van de </w:t>
+      </w:r>
+      <w:proofErr w:type="spellStart"/>
+      <w:r>
+        <w:rPr>
+          <w:lang w:val="nl-NL"/>
+        </w:rPr>
+        <w:t>cores</w:t>
+      </w:r>
+      <w:proofErr w:type="spellEnd"/>
+      <w:r>
+        <w:rPr>
+          <w:lang w:val="nl-NL"/>
+        </w:rPr>
+        <w:t xml:space="preserve"> die hij ziet maar mijn computer heeft maar 8 fysieke </w:t>
+      </w:r>
+      <w:proofErr w:type="spellStart"/>
+      <w:r>
+        <w:rPr>
+          <w:lang w:val="nl-NL"/>
+        </w:rPr>
+        <w:t>cores</w:t>
+      </w:r>
+      <w:proofErr w:type="spellEnd"/>
+      <w:r>
+        <w:rPr>
+          <w:lang w:val="nl-NL"/>
+        </w:rPr>
+        <w:t xml:space="preserve">.. Dit is een ding van mijn code in de praktijk die ik helemaal snap. </w:t>
+      </w:r>
+    </w:p>
+    <w:p>
+      <w:pPr>
+        <w:rPr>
+          <w:lang w:val="nl-NL"/>
+        </w:rPr>
+      </w:pPr>
+      <w:r>
+        <w:rPr>
+          <w:lang w:val="nl-NL"/>
+        </w:rPr>
+        <w:t xml:space="preserve">Een ander ding wat opmerkelijk is dat mijn code niet efficiënter wordt bij 2 </w:t>
+      </w:r>
+      <w:proofErr w:type="spellStart"/>
+      <w:r>
+        <w:rPr>
+          <w:lang w:val="nl-NL"/>
+        </w:rPr>
+        <w:t>nodes</w:t>
+      </w:r>
+      <w:proofErr w:type="spellEnd"/>
+      <w:r>
+        <w:rPr>
+          <w:lang w:val="nl-NL"/>
+        </w:rPr>
+        <w:t xml:space="preserve"> te gebruiken, dit komt weer door mijn overhead waarschijnlijk. Maar als je 3 of meer </w:t>
+      </w:r>
+      <w:proofErr w:type="spellStart"/>
+      <w:r>
+        <w:rPr>
+          <w:lang w:val="nl-NL"/>
+        </w:rPr>
+        <w:t>nodes</w:t>
+      </w:r>
+      <w:proofErr w:type="spellEnd"/>
+      <w:r>
+        <w:rPr>
+          <w:lang w:val="nl-NL"/>
+        </w:rPr>
+        <w:t xml:space="preserve"> aanmaakt, dan wordt het programma wel aanzienlijk sneller</w:t>
+      </w:r>
+    </w:p>
+    <w:p>
+      <w:pPr>
+        <w:rPr>
+          <w:lang w:val="nl-NL"/>
+        </w:rPr>
+      </w:pPr>
+      <w:r>
+        <w:rPr>
+          <w:lang w:val="nl-NL"/>
+        </w:rPr>
+        <w:t xml:space="preserve">Naast de opdracht zelf, was ik ook benieuwd of er verschil was tussen de lijst opsplitsen in chunks en strips en tot mijn verbazing was er wel degelijk een verschil wat ook in mijn </w:t>
+      </w:r>
+      <w:proofErr w:type="spellStart"/>
+      <w:r>
+        <w:rPr>
+          <w:lang w:val="nl-NL"/>
+        </w:rPr>
+        <w:t>excel</w:t>
+      </w:r>
+      <w:proofErr w:type="spellEnd"/>
+      <w:r>
+        <w:rPr>
+          <w:lang w:val="nl-NL"/>
+        </w:rPr>
+        <w:t xml:space="preserve"> analyse staat. Voor dit probleem is het beter de lijst op te delen in chunks dan in </w:t>
+      </w:r>
+      <w:proofErr w:type="spellStart"/>
+      <w:r>
+        <w:rPr>
+          <w:lang w:val="nl-NL"/>
+        </w:rPr>
+        <w:t>stripes</w:t>
+      </w:r>
+      <w:proofErr w:type="spellEnd"/>
+      <w:r>
+        <w:rPr>
+          <w:lang w:val="nl-NL"/>
+        </w:rPr>
+        <w:t>.</w:t>
+      </w:r>
+    </w:p>
+    <w:p>
+      <w:pPr>
+        <w:rPr>
+          <w:lang w:val="nl-NL"/>
+        </w:rPr>
+      </w:pPr>
+    </w:p>
+    <w:p>
+      <w:pPr>
+        <w:rPr>
+          <w:lang w:val="nl-NL"/>
+        </w:rPr>
+      </w:pPr>
+    </w:p>
+    <w:p>
+      <w:pPr>
+        <w:rPr>
+          <w:lang w:val="nl-NL"/>
+        </w:rPr>
+      </w:pPr>
+    </w:p>
+    <w:p>
+      <w:pPr>
+        <w:rPr>
+          <w:lang w:val="nl-NL"/>
+        </w:rPr>
+      </w:pPr>
+    </w:p>
+    <w:p>
+      <w:pPr>
+        <w:rPr>
+          <w:lang w:val="nl-NL"/>
+        </w:rPr>
+      </w:pPr>
     </w:p>
     <w:sectPr>
+      <w:headerReference w:type="default" r:id="rId6"/>
       <w:pgSz w:w="11906" w:h="16838"/>
       <w:pgMar w:top="1440" w:right="1440" w:bottom="1440" w:left="1440" w:header="708" w:footer="708" w:gutter="0"/>
       <w:cols w:space="708"/>
@@ -15,6 +266,69 @@
     </w:sectPr>
   </w:body>
 </w:document>
+</file>
+
+<file path=word/endnotes.xml><?xml version="1.0" encoding="utf-8"?>
+<w:endnotes xmlns:wpc="http://schemas.microsoft.com/office/word/2010/wordprocessingCanvas" xmlns:cx="http://schemas.microsoft.com/office/drawing/2014/chartex" xmlns:cx1="http://schemas.microsoft.com/office/drawing/2015/9/8/chartex" xmlns:cx2="http://schemas.microsoft.com/office/drawing/2015/10/21/chartex" xmlns:cx3="http://schemas.microsoft.com/office/drawing/2016/5/9/chartex" xmlns:cx4="http://schemas.microsoft.com/office/drawing/2016/5/10/chartex" xmlns:cx5="http://schemas.microsoft.com/office/drawing/2016/5/11/chartex" xmlns:cx6="http://schemas.microsoft.com/office/drawing/2016/5/12/chartex" xmlns:cx7="http://schemas.microsoft.com/office/drawing/2016/5/13/chartex" xmlns:cx8="http://schemas.microsoft.com/office/drawing/2016/5/14/chartex" xmlns:mc="http://schemas.openxmlformats.org/markup-compatibility/2006" xmlns:aink="http://schemas.microsoft.com/office/drawing/2016/ink" xmlns:am3d="http://schemas.microsoft.com/office/drawing/2017/model3d" xmlns:o="urn:schemas-microsoft-com:office:office" xmlns:r="http://schemas.openxmlformats.org/officeDocument/2006/relationships" xmlns:m="http://schemas.openxmlformats.org/officeDocument/2006/math" xmlns:v="urn:schemas-microsoft-com:vml" xmlns:wp14="http://schemas.microsoft.com/office/word/2010/wordprocessingDrawing" xmlns:wp="http://schemas.openxmlformats.org/drawingml/2006/wordprocessingDrawing" xmlns:w10="urn:schemas-microsoft-com:office:word" xmlns:w="http://schemas.openxmlformats.org/wordprocessingml/2006/main" xmlns:w14="http://schemas.microsoft.com/office/word/2010/wordml" xmlns:w15="http://schemas.microsoft.com/office/word/2012/wordml" xmlns:w16cex="http://schemas.microsoft.com/office/word/2018/wordml/cex" xmlns:w16cid="http://schemas.microsoft.com/office/word/2016/wordml/cid" xmlns:w16="http://schemas.microsoft.com/office/word/2018/wordml" xmlns:w16se="http://schemas.microsoft.com/office/word/2015/wordml/symex" xmlns:wpg="http://schemas.microsoft.com/office/word/2010/wordprocessingGroup" xmlns:wpi="http://schemas.microsoft.com/office/word/2010/wordprocessingInk" xmlns:wne="http://schemas.microsoft.com/office/word/2006/wordml" xmlns:wps="http://schemas.microsoft.com/office/word/2010/wordprocessingShape" mc:Ignorable="w14 w15 w16se w16cid w16 w16cex wp14">
+  <w:endnote w:type="separator" w:id="-1">
+    <w:p>
+      <w:pPr>
+        <w:spacing w:after="0" w:line="240" w:lineRule="auto"/>
+      </w:pPr>
+      <w:r>
+        <w:separator/>
+      </w:r>
+    </w:p>
+  </w:endnote>
+  <w:endnote w:type="continuationSeparator" w:id="0">
+    <w:p>
+      <w:pPr>
+        <w:spacing w:after="0" w:line="240" w:lineRule="auto"/>
+      </w:pPr>
+      <w:r>
+        <w:continuationSeparator/>
+      </w:r>
+    </w:p>
+  </w:endnote>
+</w:endnotes>
+</file>
+
+<file path=word/footnotes.xml><?xml version="1.0" encoding="utf-8"?>
+<w:footnotes xmlns:wpc="http://schemas.microsoft.com/office/word/2010/wordprocessingCanvas" xmlns:cx="http://schemas.microsoft.com/office/drawing/2014/chartex" xmlns:cx1="http://schemas.microsoft.com/office/drawing/2015/9/8/chartex" xmlns:cx2="http://schemas.microsoft.com/office/drawing/2015/10/21/chartex" xmlns:cx3="http://schemas.microsoft.com/office/drawing/2016/5/9/chartex" xmlns:cx4="http://schemas.microsoft.com/office/drawing/2016/5/10/chartex" xmlns:cx5="http://schemas.microsoft.com/office/drawing/2016/5/11/chartex" xmlns:cx6="http://schemas.microsoft.com/office/drawing/2016/5/12/chartex" xmlns:cx7="http://schemas.microsoft.com/office/drawing/2016/5/13/chartex" xmlns:cx8="http://schemas.microsoft.com/office/drawing/2016/5/14/chartex" xmlns:mc="http://schemas.openxmlformats.org/markup-compatibility/2006" xmlns:aink="http://schemas.microsoft.com/office/drawing/2016/ink" xmlns:am3d="http://schemas.microsoft.com/office/drawing/2017/model3d" xmlns:o="urn:schemas-microsoft-com:office:office" xmlns:r="http://schemas.openxmlformats.org/officeDocument/2006/relationships" xmlns:m="http://schemas.openxmlformats.org/officeDocument/2006/math" xmlns:v="urn:schemas-microsoft-com:vml" xmlns:wp14="http://schemas.microsoft.com/office/word/2010/wordprocessingDrawing" xmlns:wp="http://schemas.openxmlformats.org/drawingml/2006/wordprocessingDrawing" xmlns:w10="urn:schemas-microsoft-com:office:word" xmlns:w="http://schemas.openxmlformats.org/wordprocessingml/2006/main" xmlns:w14="http://schemas.microsoft.com/office/word/2010/wordml" xmlns:w15="http://schemas.microsoft.com/office/word/2012/wordml" xmlns:w16cex="http://schemas.microsoft.com/office/word/2018/wordml/cex" xmlns:w16cid="http://schemas.microsoft.com/office/word/2016/wordml/cid" xmlns:w16="http://schemas.microsoft.com/office/word/2018/wordml" xmlns:w16se="http://schemas.microsoft.com/office/word/2015/wordml/symex" xmlns:wpg="http://schemas.microsoft.com/office/word/2010/wordprocessingGroup" xmlns:wpi="http://schemas.microsoft.com/office/word/2010/wordprocessingInk" xmlns:wne="http://schemas.microsoft.com/office/word/2006/wordml" xmlns:wps="http://schemas.microsoft.com/office/word/2010/wordprocessingShape" mc:Ignorable="w14 w15 w16se w16cid w16 w16cex wp14">
+  <w:footnote w:type="separator" w:id="-1">
+    <w:p>
+      <w:pPr>
+        <w:spacing w:after="0" w:line="240" w:lineRule="auto"/>
+      </w:pPr>
+      <w:r>
+        <w:separator/>
+      </w:r>
+    </w:p>
+  </w:footnote>
+  <w:footnote w:type="continuationSeparator" w:id="0">
+    <w:p>
+      <w:pPr>
+        <w:spacing w:after="0" w:line="240" w:lineRule="auto"/>
+      </w:pPr>
+      <w:r>
+        <w:continuationSeparator/>
+      </w:r>
+    </w:p>
+  </w:footnote>
+</w:footnotes>
+</file>
+
+<file path=word/header1.xml><?xml version="1.0" encoding="utf-8"?>
+<w:hdr xmlns:wpc="http://schemas.microsoft.com/office/word/2010/wordprocessingCanvas" xmlns:cx="http://schemas.microsoft.com/office/drawing/2014/chartex" xmlns:cx1="http://schemas.microsoft.com/office/drawing/2015/9/8/chartex" xmlns:cx2="http://schemas.microsoft.com/office/drawing/2015/10/21/chartex" xmlns:cx3="http://schemas.microsoft.com/office/drawing/2016/5/9/chartex" xmlns:cx4="http://schemas.microsoft.com/office/drawing/2016/5/10/chartex" xmlns:cx5="http://schemas.microsoft.com/office/drawing/2016/5/11/chartex" xmlns:cx6="http://schemas.microsoft.com/office/drawing/2016/5/12/chartex" xmlns:cx7="http://schemas.microsoft.com/office/drawing/2016/5/13/chartex" xmlns:cx8="http://schemas.microsoft.com/office/drawing/2016/5/14/chartex" xmlns:mc="http://schemas.openxmlformats.org/markup-compatibility/2006" xmlns:aink="http://schemas.microsoft.com/office/drawing/2016/ink" xmlns:am3d="http://schemas.microsoft.com/office/drawing/2017/model3d" xmlns:o="urn:schemas-microsoft-com:office:office" xmlns:r="http://schemas.openxmlformats.org/officeDocument/2006/relationships" xmlns:m="http://schemas.openxmlformats.org/officeDocument/2006/math" xmlns:v="urn:schemas-microsoft-com:vml" xmlns:wp14="http://schemas.microsoft.com/office/word/2010/wordprocessingDrawing" xmlns:wp="http://schemas.openxmlformats.org/drawingml/2006/wordprocessingDrawing" xmlns:w10="urn:schemas-microsoft-com:office:word" xmlns:w="http://schemas.openxmlformats.org/wordprocessingml/2006/main" xmlns:w14="http://schemas.microsoft.com/office/word/2010/wordml" xmlns:w15="http://schemas.microsoft.com/office/word/2012/wordml" xmlns:w16cex="http://schemas.microsoft.com/office/word/2018/wordml/cex" xmlns:w16cid="http://schemas.microsoft.com/office/word/2016/wordml/cid" xmlns:w16="http://schemas.microsoft.com/office/word/2018/wordml" xmlns:w16se="http://schemas.microsoft.com/office/word/2015/wordml/symex" xmlns:wpg="http://schemas.microsoft.com/office/word/2010/wordprocessingGroup" xmlns:wpi="http://schemas.microsoft.com/office/word/2010/wordprocessingInk" xmlns:wne="http://schemas.microsoft.com/office/word/2006/wordml" xmlns:wps="http://schemas.microsoft.com/office/word/2010/wordprocessingShape" mc:Ignorable="w14 w15 w16se w16cid w16 w16cex wp14">
+  <w:p>
+    <w:pPr>
+      <w:pStyle w:val="Koptekst"/>
+    </w:pPr>
+    <w:r>
+      <w:t>Richard Jansen</w:t>
+    </w:r>
+  </w:p>
+</w:hdr>
 </file>
 
 <file path=word/styles.xml><?xml version="1.0" encoding="utf-8"?>
@@ -416,6 +730,27 @@
     <w:name w:val="Normal"/>
     <w:qFormat/>
   </w:style>
+  <w:style w:type="paragraph" w:styleId="Kop1">
+    <w:name w:val="heading 1"/>
+    <w:basedOn w:val="Standaard"/>
+    <w:next w:val="Standaard"/>
+    <w:link w:val="Kop1Char"/>
+    <w:uiPriority w:val="9"/>
+    <w:qFormat/>
+    <w:rsid w:val="00E95125"/>
+    <w:pPr>
+      <w:keepNext/>
+      <w:keepLines/>
+      <w:spacing w:before="240" w:after="0"/>
+      <w:outlineLvl w:val="0"/>
+    </w:pPr>
+    <w:rPr>
+      <w:rFonts w:asciiTheme="majorHAnsi" w:eastAsiaTheme="majorEastAsia" w:hAnsiTheme="majorHAnsi" w:cstheme="majorBidi"/>
+      <w:color w:val="2F5496" w:themeColor="accent1" w:themeShade="BF"/>
+      <w:sz w:val="32"/>
+      <w:szCs w:val="32"/>
+    </w:rPr>
+  </w:style>
   <w:style w:type="character" w:default="1" w:styleId="Standaardalinea-lettertype">
     <w:name w:val="Default Paragraph Font"/>
     <w:uiPriority w:val="1"/>
@@ -442,6 +777,63 @@
     <w:uiPriority w:val="99"/>
     <w:semiHidden/>
     <w:unhideWhenUsed/>
+  </w:style>
+  <w:style w:type="character" w:customStyle="1" w:styleId="Kop1Char">
+    <w:name w:val="Kop 1 Char"/>
+    <w:basedOn w:val="Standaardalinea-lettertype"/>
+    <w:link w:val="Kop1"/>
+    <w:uiPriority w:val="9"/>
+    <w:rsid w:val="00E95125"/>
+    <w:rPr>
+      <w:rFonts w:asciiTheme="majorHAnsi" w:eastAsiaTheme="majorEastAsia" w:hAnsiTheme="majorHAnsi" w:cstheme="majorBidi"/>
+      <w:color w:val="2F5496" w:themeColor="accent1" w:themeShade="BF"/>
+      <w:sz w:val="32"/>
+      <w:szCs w:val="32"/>
+    </w:rPr>
+  </w:style>
+  <w:style w:type="paragraph" w:styleId="Koptekst">
+    <w:name w:val="header"/>
+    <w:basedOn w:val="Standaard"/>
+    <w:link w:val="KoptekstChar"/>
+    <w:uiPriority w:val="99"/>
+    <w:unhideWhenUsed/>
+    <w:rsid w:val="00A21013"/>
+    <w:pPr>
+      <w:tabs>
+        <w:tab w:val="center" w:pos="4513"/>
+        <w:tab w:val="right" w:pos="9026"/>
+      </w:tabs>
+      <w:spacing w:after="0" w:line="240" w:lineRule="auto"/>
+    </w:pPr>
+  </w:style>
+  <w:style w:type="character" w:customStyle="1" w:styleId="KoptekstChar">
+    <w:name w:val="Koptekst Char"/>
+    <w:basedOn w:val="Standaardalinea-lettertype"/>
+    <w:link w:val="Koptekst"/>
+    <w:uiPriority w:val="99"/>
+    <w:rsid w:val="00A21013"/>
+  </w:style>
+  <w:style w:type="paragraph" w:styleId="Voettekst">
+    <w:name w:val="footer"/>
+    <w:basedOn w:val="Standaard"/>
+    <w:link w:val="VoettekstChar"/>
+    <w:uiPriority w:val="99"/>
+    <w:unhideWhenUsed/>
+    <w:rsid w:val="00A21013"/>
+    <w:pPr>
+      <w:tabs>
+        <w:tab w:val="center" w:pos="4513"/>
+        <w:tab w:val="right" w:pos="9026"/>
+      </w:tabs>
+      <w:spacing w:after="0" w:line="240" w:lineRule="auto"/>
+    </w:pPr>
+  </w:style>
+  <w:style w:type="character" w:customStyle="1" w:styleId="VoettekstChar">
+    <w:name w:val="Voettekst Char"/>
+    <w:basedOn w:val="Standaardalinea-lettertype"/>
+    <w:link w:val="Voettekst"/>
+    <w:uiPriority w:val="99"/>
+    <w:rsid w:val="00A21013"/>
   </w:style>
 </w:styles>
 </file>
